--- a/bases-de-datos/Indices.docx
+++ b/bases-de-datos/Indices.docx
@@ -83,6 +83,35 @@
         </w:rPr>
         <w:t>El índice puede estar en una tabla aparte o dentro de la tabla que ordena. A partir de la arquitectura 8086 esta en una tabla aparte.</w:t>
       </w:r>
+    </w:p>
+    <w:p>
+      <w:pPr>
+        <w:rPr>
+          <w:lang w:val="es-AR"/>
+        </w:rPr>
+      </w:pPr>
+      <w:proofErr w:type="spellStart"/>
+      <w:r>
+        <w:rPr>
+          <w:lang w:val="es-AR"/>
+        </w:rPr>
+        <w:t>Posicion</w:t>
+      </w:r>
+      <w:proofErr w:type="spellEnd"/>
+      <w:r>
+        <w:rPr>
+          <w:lang w:val="es-AR"/>
+        </w:rPr>
+        <w:t xml:space="preserve"> relativa -&gt; distancia al 0 en mi </w:t>
+      </w:r>
+      <w:proofErr w:type="spellStart"/>
+      <w:r>
+        <w:rPr>
+          <w:lang w:val="es-AR"/>
+        </w:rPr>
+        <w:t>indice</w:t>
+      </w:r>
+      <w:proofErr w:type="spellEnd"/>
     </w:p>
     <w:p>
       <w:pPr>
@@ -341,19 +370,7 @@
         <w:rPr>
           <w:lang w:val="es-AR"/>
         </w:rPr>
-        <w:t xml:space="preserve">El método crea una tabla (vector de dos dimensiones) donde en la </w:t>
-      </w:r>
-      <w:r>
-        <w:rPr>
-          <w:lang w:val="es-AR"/>
-        </w:rPr>
-        <w:t>primera dimensión</w:t>
-      </w:r>
-      <w:r>
-        <w:rPr>
-          <w:lang w:val="es-AR"/>
-        </w:rPr>
-        <w:t xml:space="preserve"> colocará las claves y en la segunda dimensión las posiciones relativas de las mismas en la tabla donde se encuentran los datos correspondientes a esa clave.</w:t>
+        <w:t>El método crea una tabla (vector de dos dimensiones) donde en la primera dimensión colocará las claves y en la segunda dimensión las posiciones relativas de las mismas en la tabla donde se encuentran los datos correspondientes a esa clave.</w:t>
       </w:r>
       <w:r>
         <w:rPr>
@@ -928,6 +945,40 @@
           <w:lang w:val="es-AR"/>
         </w:rPr>
       </w:pPr>
+    </w:p>
+    <w:p>
+      <w:pPr>
+        <w:rPr>
+          <w:lang w:val="es-AR"/>
+        </w:rPr>
+      </w:pPr>
+      <w:r>
+        <w:rPr>
+          <w:lang w:val="es-AR"/>
+        </w:rPr>
+        <w:t>Factor de Split -&gt; desperdicio espacio para mantener performance constante</w:t>
+      </w:r>
+    </w:p>
+    <w:p>
+      <w:pPr>
+        <w:rPr>
+          <w:lang w:val="es-AR"/>
+        </w:rPr>
+      </w:pPr>
+      <w:r>
+        <w:rPr>
+          <w:lang w:val="es-AR"/>
+        </w:rPr>
+        <w:t xml:space="preserve">Me indica a que porcentaje de llenado de un nodo lo tengo que </w:t>
+      </w:r>
+      <w:proofErr w:type="spellStart"/>
+      <w:r>
+        <w:rPr>
+          <w:lang w:val="es-AR"/>
+        </w:rPr>
+        <w:t>splitear</w:t>
+      </w:r>
+      <w:proofErr w:type="spellEnd"/>
     </w:p>
     <w:p>
       <w:pPr>
@@ -2447,6 +2498,7 @@
   <w:style w:type="character" w:default="1" w:styleId="DefaultParagraphFont">
     <w:name w:val="Default Paragraph Font"/>
     <w:uiPriority w:val="1"/>
+    <w:semiHidden/>
     <w:unhideWhenUsed/>
   </w:style>
   <w:style w:type="table" w:default="1" w:styleId="TableNormal">
